--- a/Docs/Funding/GEF5/C.Bolus_Draft SOP_based on ABFRP SOP_Q4 2018.06.11_Cos.docx
+++ b/Docs/Funding/GEF5/C.Bolus_Draft SOP_based on ABFRP SOP_Q4 2018.06.11_Cos.docx
@@ -14,7 +14,7 @@
       <w:r>
         <w:rPr>
           <w:noProof/>
-          <w:lang w:val="en-ZA" w:eastAsia="en-ZA"/>
+          <w:lang w:val="en-GB" w:eastAsia="en-GB"/>
         </w:rPr>
         <w:drawing>
           <wp:inline distT="0" distB="0" distL="0" distR="0" wp14:anchorId="56E458AB" wp14:editId="3EFECC22">
@@ -238,8 +238,8 @@
       </w:pPr>
     </w:p>
     <w:p/>
-    <w:bookmarkStart w:id="5" w:name="_Toc516492208" w:displacedByCustomXml="next"/>
-    <w:bookmarkStart w:id="6" w:name="_Toc516494410" w:displacedByCustomXml="next"/>
+    <w:bookmarkStart w:id="5" w:name="_Toc516494410" w:displacedByCustomXml="next"/>
+    <w:bookmarkStart w:id="6" w:name="_Toc516492208" w:displacedByCustomXml="next"/>
     <w:sdt>
       <w:sdtPr>
         <w:rPr>
@@ -995,23 +995,7 @@
                 <w:noProof/>
                 <w:lang w:val="en-GB"/>
               </w:rPr>
-              <w:t xml:space="preserve">Plant </w:t>
-            </w:r>
-            <w:r>
-              <w:rPr>
-                <w:rStyle w:val="Hyperlink"/>
-                <w:noProof/>
-                <w:lang w:val="en-GB"/>
-              </w:rPr>
-              <w:t>s</w:t>
-            </w:r>
-            <w:r>
-              <w:rPr>
-                <w:rStyle w:val="Hyperlink"/>
-                <w:noProof/>
-                <w:lang w:val="en-GB"/>
-              </w:rPr>
-              <w:t>ample preparation</w:t>
+              <w:t>Plant sample preparation</w:t>
             </w:r>
             <w:r>
               <w:rPr>
@@ -2573,7 +2557,7 @@
       </w:r>
       <w:r>
         <w:rPr>
-          <w:vertAlign w:val="superscript"/>
+          <w:rStyle w:val="FootnoteReference"/>
         </w:rPr>
         <w:footnoteReference w:id="1"/>
       </w:r>
@@ -2643,6 +2627,7 @@
           <w:lang w:val="en-GB"/>
         </w:rPr>
       </w:pPr>
+      <w:commentRangeStart w:id="17"/>
       <w:r>
         <w:rPr>
           <w:lang w:val="en-GB"/>
@@ -2677,6 +2662,13 @@
         </w:rPr>
         <w:t xml:space="preserve"> planting plan), divide the number of monitoring plots by five to obtain the number of sites to be assigned to each planting year. Randomly assign any remainder amongst the planting years.</w:t>
       </w:r>
+      <w:commentRangeEnd w:id="17"/>
+      <w:r>
+        <w:rPr>
+          <w:rStyle w:val="CommentReference"/>
+        </w:rPr>
+        <w:commentReference w:id="17"/>
+      </w:r>
     </w:p>
     <w:p>
       <w:pPr>
@@ -2727,7 +2719,7 @@
       </w:r>
       <w:r>
         <w:rPr>
-          <w:vertAlign w:val="superscript"/>
+          <w:rStyle w:val="FootnoteReference"/>
         </w:rPr>
         <w:footnoteReference w:id="2"/>
       </w:r>
@@ -2765,6 +2757,7 @@
           <w:lang w:val="en-GB"/>
         </w:rPr>
       </w:pPr>
+      <w:commentRangeStart w:id="18"/>
       <w:r>
         <w:rPr>
           <w:lang w:val="en-GB"/>
@@ -2782,6 +2775,13 @@
           <w:lang w:val="en-GB"/>
         </w:rPr>
         <w:t xml:space="preserve"> as an example</w:t>
+      </w:r>
+      <w:commentRangeEnd w:id="18"/>
+      <w:r>
+        <w:rPr>
+          <w:rStyle w:val="CommentReference"/>
+        </w:rPr>
+        <w:commentReference w:id="18"/>
       </w:r>
       <w:r>
         <w:rPr>
@@ -3042,15 +3042,15 @@
       <w:pPr>
         <w:pStyle w:val="Heading1"/>
       </w:pPr>
-      <w:bookmarkStart w:id="17" w:name="_Toc516492212"/>
-      <w:bookmarkStart w:id="18" w:name="_Toc516494414"/>
-      <w:bookmarkStart w:id="19" w:name="_Toc516496363"/>
+      <w:bookmarkStart w:id="19" w:name="_Toc516492212"/>
+      <w:bookmarkStart w:id="20" w:name="_Toc516494414"/>
+      <w:bookmarkStart w:id="21" w:name="_Toc516496363"/>
       <w:r>
         <w:t>Field sampling component</w:t>
       </w:r>
-      <w:bookmarkEnd w:id="17"/>
-      <w:bookmarkEnd w:id="18"/>
       <w:bookmarkEnd w:id="19"/>
+      <w:bookmarkEnd w:id="20"/>
+      <w:bookmarkEnd w:id="21"/>
     </w:p>
     <w:p/>
     <w:p>
@@ -3161,15 +3161,15 @@
       <w:pPr>
         <w:pStyle w:val="Heading2"/>
       </w:pPr>
-      <w:bookmarkStart w:id="20" w:name="_Toc516492213"/>
-      <w:bookmarkStart w:id="21" w:name="_Toc516494415"/>
-      <w:bookmarkStart w:id="22" w:name="_Toc516496364"/>
+      <w:bookmarkStart w:id="22" w:name="_Toc516492213"/>
+      <w:bookmarkStart w:id="23" w:name="_Toc516494415"/>
+      <w:bookmarkStart w:id="24" w:name="_Toc516496364"/>
       <w:r>
         <w:t>Data tracking</w:t>
       </w:r>
-      <w:bookmarkEnd w:id="20"/>
-      <w:bookmarkEnd w:id="21"/>
       <w:bookmarkEnd w:id="22"/>
+      <w:bookmarkEnd w:id="23"/>
+      <w:bookmarkEnd w:id="24"/>
     </w:p>
     <w:p/>
     <w:p>
@@ -3192,16 +3192,16 @@
       <w:pPr>
         <w:pStyle w:val="Heading2"/>
       </w:pPr>
-      <w:bookmarkStart w:id="23" w:name="_Toc516492214"/>
-      <w:bookmarkStart w:id="24" w:name="_Toc516494416"/>
-      <w:bookmarkStart w:id="25" w:name="_Toc516496365"/>
+      <w:bookmarkStart w:id="25" w:name="_Toc516492214"/>
+      <w:bookmarkStart w:id="26" w:name="_Toc516494416"/>
+      <w:bookmarkStart w:id="27" w:name="_Toc516496365"/>
       <w:r>
         <w:lastRenderedPageBreak/>
         <w:t>Plot demarcation</w:t>
       </w:r>
-      <w:bookmarkEnd w:id="23"/>
-      <w:bookmarkEnd w:id="24"/>
       <w:bookmarkEnd w:id="25"/>
+      <w:bookmarkEnd w:id="26"/>
+      <w:bookmarkEnd w:id="27"/>
     </w:p>
     <w:p/>
     <w:p>
@@ -3712,13 +3712,57 @@
         <w:rPr>
           <w:lang w:val="en-GB"/>
         </w:rPr>
-        <w:t xml:space="preserve"> differential</w:t>
-      </w:r>
-      <w:r>
-        <w:rPr>
-          <w:lang w:val="en-GB"/>
-        </w:rPr>
-        <w:t xml:space="preserve"> GPS device.</w:t>
+        <w:t xml:space="preserve"> </w:t>
+      </w:r>
+      <w:ins w:id="28" w:author="dugalh" w:date="2018-06-12T10:14:00Z">
+        <w:r>
+          <w:rPr>
+            <w:lang w:val="en-GB"/>
+          </w:rPr>
+          <w:t xml:space="preserve">real time </w:t>
+        </w:r>
+      </w:ins>
+      <w:r>
+        <w:rPr>
+          <w:lang w:val="en-GB"/>
+        </w:rPr>
+        <w:t>differential</w:t>
+      </w:r>
+      <w:r>
+        <w:rPr>
+          <w:lang w:val="en-GB"/>
+        </w:rPr>
+        <w:t xml:space="preserve"> GPS</w:t>
+      </w:r>
+      <w:ins w:id="29" w:author="dugalh" w:date="2018-06-12T10:23:00Z">
+        <w:r>
+          <w:rPr>
+            <w:lang w:val="en-GB"/>
+          </w:rPr>
+          <w:t xml:space="preserve"> (</w:t>
+        </w:r>
+      </w:ins>
+      <w:ins w:id="30" w:author="dugalh" w:date="2018-06-12T10:24:00Z">
+        <w:r>
+          <w:rPr>
+            <w:lang w:val="en-GB"/>
+          </w:rPr>
+          <w:t>DGPS</w:t>
+        </w:r>
+      </w:ins>
+      <w:ins w:id="31" w:author="dugalh" w:date="2018-06-12T10:23:00Z">
+        <w:r>
+          <w:rPr>
+            <w:lang w:val="en-GB"/>
+          </w:rPr>
+          <w:t>)</w:t>
+        </w:r>
+      </w:ins>
+      <w:r>
+        <w:rPr>
+          <w:lang w:val="en-GB"/>
+        </w:rPr>
+        <w:t xml:space="preserve"> device.</w:t>
       </w:r>
     </w:p>
     <w:p>
@@ -3758,6 +3802,38 @@
           <w:lang w:val="en-GB"/>
         </w:rPr>
       </w:pPr>
+      <w:moveToRangeStart w:id="32" w:author="dugalh" w:date="2018-06-12T10:16:00Z" w:name="move516561895"/>
+      <w:moveTo w:id="33" w:author="dugalh" w:date="2018-06-12T10:16:00Z">
+        <w:r>
+          <w:rPr>
+            <w:lang w:val="en-GB"/>
+          </w:rPr>
+          <w:t xml:space="preserve">Exact locations should be determined using a </w:t>
+        </w:r>
+      </w:moveTo>
+      <w:ins w:id="34" w:author="dugalh" w:date="2018-06-12T10:22:00Z">
+        <w:r>
+          <w:rPr>
+            <w:lang w:val="en-GB"/>
+          </w:rPr>
+          <w:t>D</w:t>
+        </w:r>
+      </w:ins>
+      <w:moveTo w:id="35" w:author="dugalh" w:date="2018-06-12T10:16:00Z">
+        <w:r>
+          <w:rPr>
+            <w:lang w:val="en-GB"/>
+          </w:rPr>
+          <w:t>GPS device</w:t>
+        </w:r>
+        <w:r>
+          <w:rPr>
+            <w:lang w:val="en-GB"/>
+          </w:rPr>
+          <w:t xml:space="preserve">. </w:t>
+        </w:r>
+      </w:moveTo>
+      <w:moveToRangeEnd w:id="32"/>
       <w:r>
         <w:rPr>
           <w:lang w:val="en-GB"/>
@@ -3780,14 +3856,150 @@
         <w:rPr>
           <w:lang w:val="en-GB"/>
         </w:rPr>
-        <w:t xml:space="preserve"> Record data sheet. Exact locations should be determined using a GPS device</w:t>
-      </w:r>
-      <w:r>
-        <w:rPr>
-          <w:lang w:val="en-GB"/>
-        </w:rPr>
-        <w:t>. Ensure that the locations are as accurate as possible.</w:t>
-      </w:r>
+        <w:t xml:space="preserve"> Record data sheet</w:t>
+      </w:r>
+      <w:ins w:id="36" w:author="dugalh" w:date="2018-06-12T10:15:00Z">
+        <w:r>
+          <w:rPr>
+            <w:lang w:val="en-GB"/>
+          </w:rPr>
+          <w:t xml:space="preserve"> and on the </w:t>
+        </w:r>
+      </w:ins>
+      <w:ins w:id="37" w:author="dugalh" w:date="2018-06-12T10:22:00Z">
+        <w:r>
+          <w:rPr>
+            <w:lang w:val="en-GB"/>
+          </w:rPr>
+          <w:t>D</w:t>
+        </w:r>
+      </w:ins>
+      <w:ins w:id="38" w:author="dugalh" w:date="2018-06-12T10:15:00Z">
+        <w:r>
+          <w:rPr>
+            <w:lang w:val="en-GB"/>
+          </w:rPr>
+          <w:t>GPS device</w:t>
+        </w:r>
+      </w:ins>
+      <w:r>
+        <w:rPr>
+          <w:lang w:val="en-GB"/>
+        </w:rPr>
+        <w:t xml:space="preserve">. </w:t>
+      </w:r>
+      <w:moveFromRangeStart w:id="39" w:author="dugalh" w:date="2018-06-12T10:16:00Z" w:name="move516561895"/>
+      <w:moveFrom w:id="40" w:author="dugalh" w:date="2018-06-12T10:16:00Z">
+        <w:r>
+          <w:rPr>
+            <w:lang w:val="en-GB"/>
+          </w:rPr>
+          <w:t>Exact locations should be determined using a GPS device</w:t>
+        </w:r>
+        <w:r>
+          <w:rPr>
+            <w:lang w:val="en-GB"/>
+          </w:rPr>
+          <w:t xml:space="preserve">. </w:t>
+        </w:r>
+      </w:moveFrom>
+      <w:moveFromRangeEnd w:id="39"/>
+      <w:r>
+        <w:rPr>
+          <w:lang w:val="en-GB"/>
+        </w:rPr>
+        <w:t>Ensure that the locations are as accurate as possible.</w:t>
+      </w:r>
+      <w:ins w:id="41" w:author="dugalh" w:date="2018-06-12T10:16:00Z">
+        <w:r>
+          <w:rPr>
+            <w:lang w:val="en-GB"/>
+          </w:rPr>
+          <w:t xml:space="preserve">  Where real-time </w:t>
+        </w:r>
+      </w:ins>
+      <w:ins w:id="42" w:author="dugalh" w:date="2018-06-12T10:21:00Z">
+        <w:r>
+          <w:rPr>
+            <w:lang w:val="en-GB"/>
+          </w:rPr>
+          <w:t>differential correction</w:t>
+        </w:r>
+      </w:ins>
+      <w:ins w:id="43" w:author="dugalh" w:date="2018-06-12T10:16:00Z">
+        <w:r>
+          <w:rPr>
+            <w:lang w:val="en-GB"/>
+          </w:rPr>
+          <w:t xml:space="preserve"> is not </w:t>
+        </w:r>
+      </w:ins>
+      <w:ins w:id="44" w:author="dugalh" w:date="2018-06-12T10:24:00Z">
+        <w:r>
+          <w:rPr>
+            <w:lang w:val="en-GB"/>
+          </w:rPr>
+          <w:t>possible</w:t>
+        </w:r>
+      </w:ins>
+      <w:ins w:id="45" w:author="dugalh" w:date="2018-06-12T10:32:00Z">
+        <w:r>
+          <w:rPr>
+            <w:lang w:val="en-GB"/>
+          </w:rPr>
+          <w:t xml:space="preserve"> in the field</w:t>
+        </w:r>
+      </w:ins>
+      <w:ins w:id="46" w:author="dugalh" w:date="2018-06-12T10:16:00Z">
+        <w:r>
+          <w:rPr>
+            <w:lang w:val="en-GB"/>
+          </w:rPr>
+          <w:t xml:space="preserve">, the </w:t>
+        </w:r>
+      </w:ins>
+      <w:ins w:id="47" w:author="dugalh" w:date="2018-06-12T10:17:00Z">
+        <w:r>
+          <w:rPr>
+            <w:lang w:val="en-GB"/>
+          </w:rPr>
+          <w:t xml:space="preserve">corner </w:t>
+        </w:r>
+      </w:ins>
+      <w:ins w:id="48" w:author="dugalh" w:date="2018-06-12T10:16:00Z">
+        <w:r>
+          <w:rPr>
+            <w:lang w:val="en-GB"/>
+          </w:rPr>
+          <w:t>locations should be different</w:t>
+        </w:r>
+      </w:ins>
+      <w:ins w:id="49" w:author="dugalh" w:date="2018-06-12T10:17:00Z">
+        <w:r>
+          <w:rPr>
+            <w:lang w:val="en-GB"/>
+          </w:rPr>
+          <w:t xml:space="preserve">ially corrected </w:t>
+        </w:r>
+      </w:ins>
+      <w:ins w:id="50" w:author="dugalh" w:date="2018-06-12T10:22:00Z">
+        <w:r>
+          <w:rPr>
+            <w:lang w:val="en-GB"/>
+          </w:rPr>
+          <w:t>after</w:t>
+        </w:r>
+      </w:ins>
+      <w:ins w:id="51" w:author="dugalh" w:date="2018-06-12T10:18:00Z">
+        <w:r>
+          <w:rPr>
+            <w:lang w:val="en-GB"/>
+          </w:rPr>
+          <w:t xml:space="preserve"> field sampling.</w:t>
+        </w:r>
+      </w:ins>
+      <w:bookmarkStart w:id="52" w:name="_GoBack"/>
+      <w:bookmarkEnd w:id="52"/>
     </w:p>
     <w:p>
       <w:pPr>
@@ -3884,8 +4096,9 @@
       <w:r>
         <w:rPr>
           <w:noProof/>
-          <w:lang w:val="en-ZA" w:eastAsia="en-ZA"/>
-        </w:rPr>
+          <w:lang w:val="en-GB" w:eastAsia="en-GB"/>
+        </w:rPr>
+        <w:lastRenderedPageBreak/>
         <w:drawing>
           <wp:inline distT="0" distB="0" distL="0" distR="0" wp14:anchorId="6B162317" wp14:editId="6C8F51C5">
             <wp:extent cx="3547010" cy="3288591"/>
@@ -3904,7 +4117,7 @@
                     </pic:cNvPicPr>
                   </pic:nvPicPr>
                   <pic:blipFill>
-                    <a:blip r:embed="rId11" cstate="print">
+                    <a:blip r:embed="rId13" cstate="print">
                       <a:extLst>
                         <a:ext uri="{28A0092B-C50C-407E-A947-70E740481C1C}">
                           <a14:useLocalDpi xmlns:a14="http://schemas.microsoft.com/office/drawing/2010/main" val="0"/>
@@ -3942,7 +4155,7 @@
           <w:noProof/>
         </w:rPr>
       </w:pPr>
-      <w:bookmarkStart w:id="26" w:name="_Toc516495944"/>
+      <w:bookmarkStart w:id="53" w:name="_Toc516495944"/>
       <w:r>
         <w:t xml:space="preserve">Figure </w:t>
       </w:r>
@@ -3969,11 +4182,7 @@
       </w:r>
       <w:proofErr w:type="gramEnd"/>
       <w:r>
-        <w:t xml:space="preserve"> b) for the intact sites. The third corner point (c) is then found </w:t>
-      </w:r>
-      <w:r>
-        <w:lastRenderedPageBreak/>
-        <w:t xml:space="preserve">using rope (e) to intersect it with the two 10 m </w:t>
+        <w:t xml:space="preserve"> b) for the intact sites. The third corner point (c) is then found using rope (e) to intersect it with the two 10 m </w:t>
       </w:r>
       <w:proofErr w:type="gramStart"/>
       <w:r>
@@ -4028,7 +4237,7 @@
         </w:rPr>
         <w:t xml:space="preserve"> (DEA, 2010a)</w:t>
       </w:r>
-      <w:bookmarkEnd w:id="26"/>
+      <w:bookmarkEnd w:id="53"/>
     </w:p>
     <w:p>
       <w:pPr>
@@ -4042,18 +4251,18 @@
           <w:lang w:val="en-GB"/>
         </w:rPr>
       </w:pPr>
-      <w:bookmarkStart w:id="27" w:name="_Toc516492215"/>
-      <w:bookmarkStart w:id="28" w:name="_Toc516494417"/>
-      <w:bookmarkStart w:id="29" w:name="_Toc516496366"/>
+      <w:bookmarkStart w:id="54" w:name="_Toc516492215"/>
+      <w:bookmarkStart w:id="55" w:name="_Toc516494417"/>
+      <w:bookmarkStart w:id="56" w:name="_Toc516496366"/>
       <w:r>
         <w:rPr>
           <w:lang w:val="en-GB"/>
         </w:rPr>
         <w:t>Fixed point photography</w:t>
       </w:r>
-      <w:bookmarkEnd w:id="27"/>
-      <w:bookmarkEnd w:id="28"/>
-      <w:bookmarkEnd w:id="29"/>
+      <w:bookmarkEnd w:id="54"/>
+      <w:bookmarkEnd w:id="55"/>
+      <w:bookmarkEnd w:id="56"/>
     </w:p>
     <w:p>
       <w:pPr>
@@ -4262,6 +4471,7 @@
         <w:rPr>
           <w:lang w:val="en-GB"/>
         </w:rPr>
+        <w:lastRenderedPageBreak/>
         <w:t>With a GPS, record the location of the tripod to nine decimal places in the Site Record datasheet.</w:t>
       </w:r>
     </w:p>
@@ -4278,15 +4488,15 @@
         <w:pStyle w:val="Heading2"/>
         <w:jc w:val="both"/>
       </w:pPr>
-      <w:bookmarkStart w:id="30" w:name="_Toc516492216"/>
-      <w:bookmarkStart w:id="31" w:name="_Toc516494418"/>
-      <w:bookmarkStart w:id="32" w:name="_Toc516496367"/>
+      <w:bookmarkStart w:id="57" w:name="_Toc516492216"/>
+      <w:bookmarkStart w:id="58" w:name="_Toc516494418"/>
+      <w:bookmarkStart w:id="59" w:name="_Toc516496367"/>
       <w:r>
         <w:t>Litter sampling</w:t>
       </w:r>
-      <w:bookmarkEnd w:id="30"/>
-      <w:bookmarkEnd w:id="31"/>
-      <w:bookmarkEnd w:id="32"/>
+      <w:bookmarkEnd w:id="57"/>
+      <w:bookmarkEnd w:id="58"/>
+      <w:bookmarkEnd w:id="59"/>
     </w:p>
     <w:p/>
     <w:p>
@@ -4468,7 +4678,6 @@
         <w:rPr>
           <w:lang w:val="en-GB"/>
         </w:rPr>
-        <w:lastRenderedPageBreak/>
         <w:t>Where the frame cuts across litter, include it in the litter measurement. This avoids the difficulty of attempting to measure fractions of litter components.</w:t>
       </w:r>
     </w:p>
@@ -4596,8 +4805,9 @@
       <w:r>
         <w:rPr>
           <w:noProof/>
-          <w:lang w:val="en-ZA" w:eastAsia="en-ZA"/>
-        </w:rPr>
+          <w:lang w:val="en-GB" w:eastAsia="en-GB"/>
+        </w:rPr>
+        <w:lastRenderedPageBreak/>
         <w:drawing>
           <wp:inline distT="0" distB="0" distL="0" distR="0" wp14:anchorId="4A3FA152" wp14:editId="565FF494">
             <wp:extent cx="2581275" cy="3438753"/>
@@ -4616,7 +4826,7 @@
                     </pic:cNvPicPr>
                   </pic:nvPicPr>
                   <pic:blipFill>
-                    <a:blip r:embed="rId12" cstate="print">
+                    <a:blip r:embed="rId14" cstate="print">
                       <a:extLst>
                         <a:ext uri="{28A0092B-C50C-407E-A947-70E740481C1C}">
                           <a14:useLocalDpi xmlns:a14="http://schemas.microsoft.com/office/drawing/2010/main"/>
@@ -4652,7 +4862,7 @@
       <w:pPr>
         <w:pStyle w:val="Caption"/>
       </w:pPr>
-      <w:bookmarkStart w:id="33" w:name="_Toc516495945"/>
+      <w:bookmarkStart w:id="60" w:name="_Toc516495945"/>
       <w:r>
         <w:t xml:space="preserve">Figure </w:t>
       </w:r>
@@ -4691,7 +4901,7 @@
       <w:r>
         <w:t>cm quadrants.</w:t>
       </w:r>
-      <w:bookmarkEnd w:id="33"/>
+      <w:bookmarkEnd w:id="60"/>
     </w:p>
     <w:p>
       <w:pPr>
@@ -4703,9 +4913,9 @@
         <w:pStyle w:val="Heading2"/>
         <w:jc w:val="both"/>
       </w:pPr>
-      <w:bookmarkStart w:id="34" w:name="_Toc516492217"/>
-      <w:bookmarkStart w:id="35" w:name="_Toc516494419"/>
-      <w:bookmarkStart w:id="36" w:name="_Toc516496368"/>
+      <w:bookmarkStart w:id="61" w:name="_Toc516492217"/>
+      <w:bookmarkStart w:id="62" w:name="_Toc516494419"/>
+      <w:bookmarkStart w:id="63" w:name="_Toc516496368"/>
       <w:r>
         <w:t>W</w:t>
       </w:r>
@@ -4724,9 +4934,9 @@
       <w:r>
         <w:t>species sampling</w:t>
       </w:r>
-      <w:bookmarkEnd w:id="34"/>
-      <w:bookmarkEnd w:id="35"/>
-      <w:bookmarkEnd w:id="36"/>
+      <w:bookmarkEnd w:id="61"/>
+      <w:bookmarkEnd w:id="62"/>
+      <w:bookmarkEnd w:id="63"/>
     </w:p>
     <w:p/>
     <w:p>
@@ -4736,7 +4946,7 @@
           <w:ilvl w:val="0"/>
           <w:numId w:val="7"/>
         </w:numPr>
-        <w:shd w:val="clear" w:color="auto" w:fill="FFFFFF" w:themeFill="background1"/>
+        <w:shd w:val="clear" w:color="auto" w:fill="B9B9B9" w:themeFill="background1"/>
         <w:spacing w:before="0" w:after="0" w:line="240" w:lineRule="auto"/>
         <w:ind w:left="426" w:hanging="426"/>
         <w:jc w:val="both"/>
@@ -4885,7 +5095,7 @@
           <w:ilvl w:val="0"/>
           <w:numId w:val="7"/>
         </w:numPr>
-        <w:shd w:val="clear" w:color="auto" w:fill="FFFFFF" w:themeFill="background1"/>
+        <w:shd w:val="clear" w:color="auto" w:fill="B9B9B9" w:themeFill="background1"/>
         <w:spacing w:before="0" w:after="0" w:line="240" w:lineRule="auto"/>
         <w:jc w:val="both"/>
         <w:rPr>
@@ -4896,7 +5106,6 @@
         <w:rPr>
           <w:lang w:val="en-GB"/>
         </w:rPr>
-        <w:lastRenderedPageBreak/>
         <w:t>A 5</w:t>
       </w:r>
       <w:r>
@@ -5044,9 +5253,11 @@
           <w:lang w:val="en-GB"/>
         </w:rPr>
       </w:pPr>
+      <w:commentRangeStart w:id="64"/>
       <w:r>
         <w:rPr>
           <w:rFonts w:eastAsia="Arial Unicode MS" w:cs="Arial Unicode MS"/>
+          <w:i/>
           <w:lang w:val="en-GB"/>
         </w:rPr>
         <w:t xml:space="preserve">For species </w:t>
@@ -5054,6 +5265,7 @@
       <w:r>
         <w:rPr>
           <w:rFonts w:eastAsia="Arial Unicode MS" w:cs="Arial Unicode MS"/>
+          <w:i/>
           <w:lang w:val="en-GB"/>
         </w:rPr>
         <w:t xml:space="preserve">with no </w:t>
@@ -5062,6 +5274,7 @@
       <w:r>
         <w:rPr>
           <w:rFonts w:eastAsia="Arial Unicode MS" w:cs="Arial Unicode MS"/>
+          <w:i/>
           <w:lang w:val="en-GB"/>
         </w:rPr>
         <w:t>allometric</w:t>
@@ -5070,6 +5283,7 @@
       <w:r>
         <w:rPr>
           <w:rFonts w:eastAsia="Arial Unicode MS" w:cs="Arial Unicode MS"/>
+          <w:i/>
           <w:lang w:val="en-GB"/>
         </w:rPr>
         <w:t xml:space="preserve"> equation for canopy and height dimensions as found by Van der </w:t>
@@ -5078,6 +5292,7 @@
       <w:r>
         <w:rPr>
           <w:rFonts w:eastAsia="Arial Unicode MS" w:cs="Arial Unicode MS"/>
+          <w:i/>
           <w:lang w:val="en-GB"/>
         </w:rPr>
         <w:t>Vyver</w:t>
@@ -5086,6 +5301,7 @@
       <w:r>
         <w:rPr>
           <w:rFonts w:eastAsia="Arial Unicode MS" w:cs="Arial Unicode MS"/>
+          <w:i/>
           <w:lang w:val="en-GB"/>
         </w:rPr>
         <w:t xml:space="preserve"> 201</w:t>
@@ -5093,6 +5309,7 @@
       <w:r>
         <w:rPr>
           <w:rFonts w:eastAsia="Arial Unicode MS" w:cs="Arial Unicode MS"/>
+          <w:i/>
           <w:lang w:val="en-GB"/>
         </w:rPr>
         <w:t>7</w:t>
@@ -5100,9 +5317,17 @@
       <w:r>
         <w:rPr>
           <w:rFonts w:eastAsia="Arial Unicode MS" w:cs="Arial Unicode MS"/>
-          <w:lang w:val="en-GB"/>
-        </w:rPr>
-        <w:t xml:space="preserve"> and Powell 2009 </w:t>
+          <w:i/>
+          <w:lang w:val="en-GB"/>
+        </w:rPr>
+        <w:t xml:space="preserve"> and Powell 2009</w:t>
+      </w:r>
+      <w:r>
+        <w:rPr>
+          <w:rFonts w:eastAsia="Arial Unicode MS" w:cs="Arial Unicode MS"/>
+          <w:lang w:val="en-GB"/>
+        </w:rPr>
+        <w:t xml:space="preserve"> </w:t>
       </w:r>
       <w:r>
         <w:rPr>
@@ -5223,7 +5448,15 @@
           <w:rFonts w:eastAsia="Arial Unicode MS" w:cs="Arial Unicode MS"/>
           <w:lang w:val="en-GB"/>
         </w:rPr>
-        <w:t>. If it is not possible to measure the diameter at ground level, measure as close as possible to the ground.</w:t>
+        <w:t xml:space="preserve">. If it is not </w:t>
+      </w:r>
+      <w:r>
+        <w:rPr>
+          <w:rFonts w:eastAsia="Arial Unicode MS" w:cs="Arial Unicode MS"/>
+          <w:lang w:val="en-GB"/>
+        </w:rPr>
+        <w:lastRenderedPageBreak/>
+        <w:t>possible to measure the diameter at ground level, measure as close as possible to the ground.</w:t>
       </w:r>
     </w:p>
     <w:p>
@@ -5335,6 +5568,13 @@
           <w:lang w:val="en-GB"/>
         </w:rPr>
         <w:t>equation for the plant which is closest in growth form and genus.</w:t>
+      </w:r>
+      <w:commentRangeEnd w:id="64"/>
+      <w:r>
+        <w:rPr>
+          <w:rStyle w:val="CommentReference"/>
+        </w:rPr>
+        <w:commentReference w:id="64"/>
       </w:r>
     </w:p>
     <w:p>
@@ -5537,8 +5777,9 @@
       <w:r>
         <w:rPr>
           <w:noProof/>
-          <w:lang w:val="en-ZA" w:eastAsia="en-ZA"/>
-        </w:rPr>
+          <w:lang w:val="en-GB" w:eastAsia="en-GB"/>
+        </w:rPr>
+        <w:lastRenderedPageBreak/>
         <w:drawing>
           <wp:inline distT="0" distB="0" distL="0" distR="0" wp14:anchorId="116B07C3" wp14:editId="5215748B">
             <wp:extent cx="2978159" cy="3967480"/>
@@ -5557,7 +5798,7 @@
                     </pic:cNvPicPr>
                   </pic:nvPicPr>
                   <pic:blipFill>
-                    <a:blip r:embed="rId13" cstate="print">
+                    <a:blip r:embed="rId15" cstate="print">
                       <a:extLst>
                         <a:ext uri="{28A0092B-C50C-407E-A947-70E740481C1C}">
                           <a14:useLocalDpi xmlns:a14="http://schemas.microsoft.com/office/drawing/2010/main" val="0"/>
@@ -5593,9 +5834,9 @@
       <w:pPr>
         <w:pStyle w:val="Caption"/>
         <w:sectPr>
-          <w:headerReference w:type="default" r:id="rId14"/>
-          <w:headerReference w:type="first" r:id="rId15"/>
-          <w:footerReference w:type="first" r:id="rId16"/>
+          <w:headerReference w:type="default" r:id="rId16"/>
+          <w:headerReference w:type="first" r:id="rId17"/>
+          <w:footerReference w:type="first" r:id="rId18"/>
           <w:pgSz w:w="11907" w:h="16839" w:code="9"/>
           <w:pgMar w:top="1728" w:right="1800" w:bottom="1440" w:left="1800" w:header="720" w:footer="720" w:gutter="0"/>
           <w:pgNumType w:start="1"/>
@@ -5604,7 +5845,7 @@
           <w:docGrid w:linePitch="360"/>
         </w:sectPr>
       </w:pPr>
-      <w:bookmarkStart w:id="37" w:name="_Toc516495946"/>
+      <w:bookmarkStart w:id="65" w:name="_Toc516495946"/>
       <w:r>
         <w:t xml:space="preserve">Figure </w:t>
       </w:r>
@@ -5644,13 +5885,13 @@
       <w:r>
         <w:t>.</w:t>
       </w:r>
-      <w:bookmarkEnd w:id="37"/>
+      <w:bookmarkEnd w:id="65"/>
     </w:p>
     <w:p>
       <w:pPr>
         <w:pStyle w:val="Caption"/>
       </w:pPr>
-      <w:bookmarkStart w:id="38" w:name="_Toc516495951"/>
+      <w:bookmarkStart w:id="66" w:name="_Toc516495951"/>
       <w:r>
         <w:lastRenderedPageBreak/>
         <w:t xml:space="preserve">Table </w:t>
@@ -5703,7 +5944,7 @@
       <w:r>
         <w:t xml:space="preserve"> PHD work (2017).</w:t>
       </w:r>
-      <w:bookmarkEnd w:id="38"/>
+      <w:bookmarkEnd w:id="66"/>
     </w:p>
     <w:tbl>
       <w:tblPr>
@@ -7982,7 +8223,6 @@
               </w:rPr>
               <w:t xml:space="preserve"> </w:t>
             </w:r>
-            <w:proofErr w:type="spellStart"/>
             <w:r>
               <w:rPr>
                 <w:rFonts w:ascii="Arial" w:eastAsia="Times New Roman" w:hAnsi="Arial" w:cs="Arial"/>
@@ -7992,7 +8232,6 @@
               </w:rPr>
               <w:t>ovata</w:t>
             </w:r>
-            <w:proofErr w:type="spellEnd"/>
           </w:p>
         </w:tc>
         <w:tc>
@@ -12028,7 +12267,6 @@
               </w:rPr>
               <w:t xml:space="preserve"> </w:t>
             </w:r>
-            <w:proofErr w:type="spellStart"/>
             <w:r>
               <w:rPr>
                 <w:rFonts w:ascii="Arial" w:eastAsia="Times New Roman" w:hAnsi="Arial" w:cs="Arial"/>
@@ -12038,7 +12276,6 @@
               </w:rPr>
               <w:t>multiflora</w:t>
             </w:r>
-            <w:proofErr w:type="spellEnd"/>
           </w:p>
         </w:tc>
         <w:tc>
@@ -12468,7 +12705,7 @@
         <w:pStyle w:val="Caption"/>
         <w:keepNext/>
       </w:pPr>
-      <w:bookmarkStart w:id="39" w:name="_Toc516495952"/>
+      <w:bookmarkStart w:id="67" w:name="_Toc516495952"/>
       <w:r>
         <w:t xml:space="preserve">Table </w:t>
       </w:r>
@@ -12527,7 +12764,7 @@
       <w:r>
         <w:t>2009.</w:t>
       </w:r>
-      <w:bookmarkEnd w:id="39"/>
+      <w:bookmarkEnd w:id="67"/>
       <w:r>
         <w:t xml:space="preserve"> </w:t>
       </w:r>
@@ -13294,14 +13531,14 @@
           <w:lang w:val="en-GB"/>
         </w:rPr>
       </w:pPr>
-      <w:bookmarkStart w:id="40" w:name="_Toc516496369"/>
+      <w:bookmarkStart w:id="68" w:name="_Toc516496369"/>
       <w:r>
         <w:rPr>
           <w:lang w:val="en-GB"/>
         </w:rPr>
         <w:t>Plant sample preparation</w:t>
       </w:r>
-      <w:bookmarkEnd w:id="40"/>
+      <w:bookmarkEnd w:id="68"/>
     </w:p>
     <w:p>
       <w:pPr>
@@ -13381,12 +13618,12 @@
         <w:rPr>
           <w:lang w:val="en-GB"/>
         </w:rPr>
-      </w:r>
-      <w:r>
-        <w:rPr>
-          <w:lang w:val="en-GB"/>
-        </w:rPr>
         <w:instrText xml:space="preserve"> \* MERGEFORMAT </w:instrText>
+      </w:r>
+      <w:r>
+        <w:rPr>
+          <w:lang w:val="en-GB"/>
+        </w:rPr>
       </w:r>
       <w:r>
         <w:rPr>
@@ -13507,11 +13744,11 @@
       <w:pPr>
         <w:pStyle w:val="Heading2"/>
       </w:pPr>
-      <w:bookmarkStart w:id="41" w:name="_Toc516496370"/>
+      <w:bookmarkStart w:id="69" w:name="_Toc516496370"/>
       <w:r>
         <w:t>Plant identification</w:t>
       </w:r>
-      <w:bookmarkEnd w:id="41"/>
+      <w:bookmarkEnd w:id="69"/>
     </w:p>
     <w:p/>
     <w:p>
@@ -13652,16 +13889,16 @@
         <w:pStyle w:val="Heading1"/>
         <w:jc w:val="both"/>
       </w:pPr>
-      <w:bookmarkStart w:id="42" w:name="_Toc516492218"/>
-      <w:bookmarkStart w:id="43" w:name="_Toc516494420"/>
-      <w:bookmarkStart w:id="44" w:name="_Toc516496371"/>
+      <w:bookmarkStart w:id="70" w:name="_Toc516492218"/>
+      <w:bookmarkStart w:id="71" w:name="_Toc516494420"/>
+      <w:bookmarkStart w:id="72" w:name="_Toc516496371"/>
       <w:r>
         <w:t>Warehouse and laboratory component</w:t>
       </w:r>
-      <w:bookmarkStart w:id="45" w:name="_Ref304371932"/>
-      <w:bookmarkEnd w:id="42"/>
-      <w:bookmarkEnd w:id="43"/>
-      <w:bookmarkEnd w:id="44"/>
+      <w:bookmarkStart w:id="73" w:name="_Ref304371932"/>
+      <w:bookmarkEnd w:id="70"/>
+      <w:bookmarkEnd w:id="71"/>
+      <w:bookmarkEnd w:id="72"/>
     </w:p>
     <w:p/>
     <w:p>
@@ -13669,16 +13906,16 @@
         <w:pStyle w:val="Heading2"/>
         <w:jc w:val="both"/>
       </w:pPr>
-      <w:bookmarkStart w:id="46" w:name="_Toc516492219"/>
-      <w:bookmarkStart w:id="47" w:name="_Toc516494421"/>
-      <w:bookmarkStart w:id="48" w:name="_Toc516496372"/>
-      <w:bookmarkEnd w:id="45"/>
+      <w:bookmarkStart w:id="74" w:name="_Toc516492219"/>
+      <w:bookmarkStart w:id="75" w:name="_Toc516494421"/>
+      <w:bookmarkStart w:id="76" w:name="_Toc516496372"/>
+      <w:bookmarkEnd w:id="73"/>
       <w:r>
         <w:t>Litter analysis</w:t>
       </w:r>
-      <w:bookmarkEnd w:id="46"/>
-      <w:bookmarkEnd w:id="47"/>
-      <w:bookmarkEnd w:id="48"/>
+      <w:bookmarkEnd w:id="74"/>
+      <w:bookmarkEnd w:id="75"/>
+      <w:bookmarkEnd w:id="76"/>
     </w:p>
     <w:p/>
     <w:p>
@@ -13911,29 +14148,26 @@
         <w:t xml:space="preserve"> Wet litter mass (g), dry litter mass (g).</w:t>
       </w:r>
     </w:p>
-    <w:p>
-      <w:bookmarkStart w:id="49" w:name="_GoBack"/>
-      <w:bookmarkEnd w:id="49"/>
-    </w:p>
+    <w:p/>
     <w:p>
       <w:pPr>
         <w:pStyle w:val="Heading1"/>
         <w:jc w:val="both"/>
       </w:pPr>
-      <w:bookmarkStart w:id="50" w:name="_Ref304374905"/>
-      <w:bookmarkStart w:id="51" w:name="_Toc516492220"/>
-      <w:bookmarkStart w:id="52" w:name="_Toc516494422"/>
-      <w:bookmarkStart w:id="53" w:name="_Toc516496373"/>
+      <w:bookmarkStart w:id="77" w:name="_Ref304374905"/>
+      <w:bookmarkStart w:id="78" w:name="_Toc516492220"/>
+      <w:bookmarkStart w:id="79" w:name="_Toc516494422"/>
+      <w:bookmarkStart w:id="80" w:name="_Toc516496373"/>
       <w:r>
         <w:t>Label</w:t>
       </w:r>
-      <w:bookmarkEnd w:id="50"/>
+      <w:bookmarkEnd w:id="77"/>
       <w:r>
         <w:t>ing</w:t>
       </w:r>
-      <w:bookmarkEnd w:id="51"/>
-      <w:bookmarkEnd w:id="52"/>
-      <w:bookmarkEnd w:id="53"/>
+      <w:bookmarkEnd w:id="78"/>
+      <w:bookmarkEnd w:id="79"/>
+      <w:bookmarkEnd w:id="80"/>
     </w:p>
     <w:p/>
     <w:p>
@@ -13941,17 +14175,17 @@
         <w:pStyle w:val="Heading2"/>
         <w:jc w:val="both"/>
       </w:pPr>
-      <w:bookmarkStart w:id="54" w:name="_Ref304902552"/>
-      <w:bookmarkStart w:id="55" w:name="_Toc516492221"/>
-      <w:bookmarkStart w:id="56" w:name="_Toc516494423"/>
-      <w:bookmarkStart w:id="57" w:name="_Toc516496374"/>
+      <w:bookmarkStart w:id="81" w:name="_Ref304902552"/>
+      <w:bookmarkStart w:id="82" w:name="_Toc516492221"/>
+      <w:bookmarkStart w:id="83" w:name="_Toc516494423"/>
+      <w:bookmarkStart w:id="84" w:name="_Toc516496374"/>
       <w:r>
         <w:t>litter samples</w:t>
       </w:r>
-      <w:bookmarkEnd w:id="54"/>
-      <w:bookmarkEnd w:id="55"/>
-      <w:bookmarkEnd w:id="56"/>
-      <w:bookmarkEnd w:id="57"/>
+      <w:bookmarkEnd w:id="81"/>
+      <w:bookmarkEnd w:id="82"/>
+      <w:bookmarkEnd w:id="83"/>
+      <w:bookmarkEnd w:id="84"/>
     </w:p>
     <w:p/>
     <w:p>
@@ -14262,18 +14496,18 @@
           <w:lang w:val="en-GB"/>
         </w:rPr>
       </w:pPr>
-      <w:bookmarkStart w:id="58" w:name="_Toc516492222"/>
-      <w:bookmarkStart w:id="59" w:name="_Toc516494424"/>
-      <w:bookmarkStart w:id="60" w:name="_Toc516496375"/>
+      <w:bookmarkStart w:id="85" w:name="_Toc516492222"/>
+      <w:bookmarkStart w:id="86" w:name="_Toc516494424"/>
+      <w:bookmarkStart w:id="87" w:name="_Toc516496375"/>
       <w:r>
         <w:rPr>
           <w:lang w:val="en-GB"/>
         </w:rPr>
         <w:t>Plant samples</w:t>
       </w:r>
-      <w:bookmarkEnd w:id="58"/>
-      <w:bookmarkEnd w:id="59"/>
-      <w:bookmarkEnd w:id="60"/>
+      <w:bookmarkEnd w:id="85"/>
+      <w:bookmarkEnd w:id="86"/>
+      <w:bookmarkEnd w:id="87"/>
     </w:p>
     <w:p>
       <w:pPr>
@@ -14355,7 +14589,7 @@
         <w:tblStyle w:val="TableGrid"/>
         <w:tblW w:w="0" w:type="auto"/>
         <w:tblInd w:w="426" w:type="dxa"/>
-        <w:shd w:val="clear" w:color="auto" w:fill="FFFFFF" w:themeFill="background1"/>
+        <w:shd w:val="clear" w:color="auto" w:fill="B9B9B9" w:themeFill="background1"/>
         <w:tblLook w:val="04A0" w:firstRow="1" w:lastRow="0" w:firstColumn="1" w:lastColumn="0" w:noHBand="0" w:noVBand="1"/>
       </w:tblPr>
       <w:tblGrid>
@@ -14368,7 +14602,7 @@
         <w:tc>
           <w:tcPr>
             <w:tcW w:w="7871" w:type="dxa"/>
-            <w:shd w:val="clear" w:color="auto" w:fill="FFFFFF" w:themeFill="background1"/>
+            <w:shd w:val="clear" w:color="auto" w:fill="B9B9B9" w:themeFill="background1"/>
           </w:tcPr>
           <w:p>
             <w:pPr>
@@ -14390,7 +14624,7 @@
         <w:tc>
           <w:tcPr>
             <w:tcW w:w="7871" w:type="dxa"/>
-            <w:shd w:val="clear" w:color="auto" w:fill="FFFFFF" w:themeFill="background1"/>
+            <w:shd w:val="clear" w:color="auto" w:fill="B9B9B9" w:themeFill="background1"/>
           </w:tcPr>
           <w:p>
             <w:pPr>
@@ -14420,7 +14654,7 @@
         <w:tc>
           <w:tcPr>
             <w:tcW w:w="7871" w:type="dxa"/>
-            <w:shd w:val="clear" w:color="auto" w:fill="FFFFFF" w:themeFill="background1"/>
+            <w:shd w:val="clear" w:color="auto" w:fill="B9B9B9" w:themeFill="background1"/>
           </w:tcPr>
           <w:p>
             <w:pPr>
@@ -14580,18 +14814,18 @@
           <w:lang w:val="en-GB"/>
         </w:rPr>
       </w:pPr>
-      <w:bookmarkStart w:id="61" w:name="_Toc516492223"/>
-      <w:bookmarkStart w:id="62" w:name="_Toc516494425"/>
-      <w:bookmarkStart w:id="63" w:name="_Toc516496376"/>
+      <w:bookmarkStart w:id="88" w:name="_Toc516492223"/>
+      <w:bookmarkStart w:id="89" w:name="_Toc516494425"/>
+      <w:bookmarkStart w:id="90" w:name="_Toc516496376"/>
       <w:r>
         <w:rPr>
           <w:lang w:val="en-GB"/>
         </w:rPr>
         <w:t>Quality Control procedures</w:t>
       </w:r>
-      <w:bookmarkEnd w:id="61"/>
-      <w:bookmarkEnd w:id="62"/>
-      <w:bookmarkEnd w:id="63"/>
+      <w:bookmarkEnd w:id="88"/>
+      <w:bookmarkEnd w:id="89"/>
+      <w:bookmarkEnd w:id="90"/>
     </w:p>
     <w:p>
       <w:pPr>
@@ -14652,15 +14886,15 @@
       <w:pPr>
         <w:pStyle w:val="Heading1"/>
       </w:pPr>
-      <w:bookmarkStart w:id="64" w:name="_Toc516492224"/>
-      <w:bookmarkStart w:id="65" w:name="_Toc516494426"/>
-      <w:bookmarkStart w:id="66" w:name="_Toc516496377"/>
+      <w:bookmarkStart w:id="91" w:name="_Toc516492224"/>
+      <w:bookmarkStart w:id="92" w:name="_Toc516494426"/>
+      <w:bookmarkStart w:id="93" w:name="_Toc516496377"/>
       <w:r>
         <w:t>References</w:t>
       </w:r>
-      <w:bookmarkEnd w:id="64"/>
-      <w:bookmarkEnd w:id="65"/>
-      <w:bookmarkEnd w:id="66"/>
+      <w:bookmarkEnd w:id="91"/>
+      <w:bookmarkEnd w:id="92"/>
+      <w:bookmarkEnd w:id="93"/>
     </w:p>
     <w:p/>
     <w:p>
@@ -15217,30 +15451,30 @@
       <w:pPr>
         <w:pStyle w:val="Heading1"/>
       </w:pPr>
-      <w:bookmarkStart w:id="67" w:name="_Toc516492225"/>
-      <w:bookmarkStart w:id="68" w:name="_Toc516494427"/>
-      <w:bookmarkStart w:id="69" w:name="_Toc516496378"/>
+      <w:bookmarkStart w:id="94" w:name="_Toc516492225"/>
+      <w:bookmarkStart w:id="95" w:name="_Toc516494427"/>
+      <w:bookmarkStart w:id="96" w:name="_Toc516496378"/>
       <w:r>
         <w:lastRenderedPageBreak/>
         <w:t>Annexures</w:t>
       </w:r>
-      <w:bookmarkEnd w:id="67"/>
-      <w:bookmarkEnd w:id="68"/>
-      <w:bookmarkEnd w:id="69"/>
+      <w:bookmarkEnd w:id="94"/>
+      <w:bookmarkEnd w:id="95"/>
+      <w:bookmarkEnd w:id="96"/>
     </w:p>
     <w:p>
       <w:pPr>
         <w:pStyle w:val="Heading2"/>
       </w:pPr>
-      <w:bookmarkStart w:id="70" w:name="_Toc516492226"/>
-      <w:bookmarkStart w:id="71" w:name="_Toc516494428"/>
-      <w:bookmarkStart w:id="72" w:name="_Toc516496379"/>
+      <w:bookmarkStart w:id="97" w:name="_Toc516492226"/>
+      <w:bookmarkStart w:id="98" w:name="_Toc516494428"/>
+      <w:bookmarkStart w:id="99" w:name="_Toc516496379"/>
       <w:r>
         <w:t>Annex 1: Carbon Baselines Datasheets</w:t>
       </w:r>
-      <w:bookmarkEnd w:id="70"/>
-      <w:bookmarkEnd w:id="71"/>
-      <w:bookmarkEnd w:id="72"/>
+      <w:bookmarkEnd w:id="97"/>
+      <w:bookmarkEnd w:id="98"/>
+      <w:bookmarkEnd w:id="99"/>
     </w:p>
     <w:p>
       <w:pPr>
@@ -15252,8 +15486,8 @@
       <w:pPr>
         <w:jc w:val="center"/>
         <w:sectPr>
-          <w:headerReference w:type="default" r:id="rId17"/>
-          <w:headerReference w:type="first" r:id="rId18"/>
+          <w:headerReference w:type="default" r:id="rId19"/>
+          <w:headerReference w:type="first" r:id="rId20"/>
           <w:pgSz w:w="11907" w:h="16839" w:code="9"/>
           <w:pgMar w:top="1440" w:right="1800" w:bottom="1728" w:left="1800" w:header="720" w:footer="720" w:gutter="0"/>
           <w:cols w:space="720"/>
@@ -15264,7 +15498,7 @@
       <w:r>
         <w:rPr>
           <w:noProof/>
-          <w:lang w:val="en-ZA" w:eastAsia="en-ZA"/>
+          <w:lang w:val="en-GB" w:eastAsia="en-GB"/>
         </w:rPr>
         <w:drawing>
           <wp:inline distT="0" distB="0" distL="0" distR="0" wp14:anchorId="5A8ED913" wp14:editId="5FC731D1">
@@ -15284,7 +15518,7 @@
                     </pic:cNvPicPr>
                   </pic:nvPicPr>
                   <pic:blipFill>
-                    <a:blip r:embed="rId19">
+                    <a:blip r:embed="rId21">
                       <a:extLst>
                         <a:ext uri="{28A0092B-C50C-407E-A947-70E740481C1C}">
                           <a14:useLocalDpi xmlns:a14="http://schemas.microsoft.com/office/drawing/2010/main" val="0"/>
@@ -15320,7 +15554,7 @@
       <w:r>
         <w:rPr>
           <w:noProof/>
-          <w:lang w:val="en-ZA" w:eastAsia="en-ZA"/>
+          <w:lang w:val="en-GB" w:eastAsia="en-GB"/>
         </w:rPr>
         <w:lastRenderedPageBreak/>
         <w:drawing>
@@ -15341,7 +15575,7 @@
                     </pic:cNvPicPr>
                   </pic:nvPicPr>
                   <pic:blipFill>
-                    <a:blip r:embed="rId20">
+                    <a:blip r:embed="rId22">
                       <a:extLst>
                         <a:ext uri="{28A0092B-C50C-407E-A947-70E740481C1C}">
                           <a14:useLocalDpi xmlns:a14="http://schemas.microsoft.com/office/drawing/2010/main" val="0"/>
@@ -15377,8 +15611,8 @@
       <w:pPr>
         <w:jc w:val="center"/>
         <w:sectPr>
-          <w:headerReference w:type="default" r:id="rId21"/>
-          <w:headerReference w:type="first" r:id="rId22"/>
+          <w:headerReference w:type="default" r:id="rId23"/>
+          <w:headerReference w:type="first" r:id="rId24"/>
           <w:pgSz w:w="11907" w:h="16839" w:code="9"/>
           <w:pgMar w:top="1440" w:right="1800" w:bottom="1728" w:left="1800" w:header="720" w:footer="720" w:gutter="0"/>
           <w:cols w:space="720"/>
@@ -15389,7 +15623,7 @@
       <w:r>
         <w:rPr>
           <w:noProof/>
-          <w:lang w:val="en-ZA" w:eastAsia="en-ZA"/>
+          <w:lang w:val="en-GB" w:eastAsia="en-GB"/>
         </w:rPr>
         <w:lastRenderedPageBreak/>
         <w:drawing>
@@ -15410,7 +15644,7 @@
                     </pic:cNvPicPr>
                   </pic:nvPicPr>
                   <pic:blipFill>
-                    <a:blip r:embed="rId23">
+                    <a:blip r:embed="rId25">
                       <a:extLst>
                         <a:ext uri="{28A0092B-C50C-407E-A947-70E740481C1C}">
                           <a14:useLocalDpi xmlns:a14="http://schemas.microsoft.com/office/drawing/2010/main" val="0"/>
@@ -15449,7 +15683,7 @@
       <w:r>
         <w:rPr>
           <w:noProof/>
-          <w:lang w:val="en-ZA" w:eastAsia="en-ZA"/>
+          <w:lang w:val="en-GB" w:eastAsia="en-GB"/>
         </w:rPr>
         <w:lastRenderedPageBreak/>
         <w:drawing>
@@ -15470,7 +15704,7 @@
                     </pic:cNvPicPr>
                   </pic:nvPicPr>
                   <pic:blipFill>
-                    <a:blip r:embed="rId24">
+                    <a:blip r:embed="rId26">
                       <a:extLst>
                         <a:ext uri="{28A0092B-C50C-407E-A947-70E740481C1C}">
                           <a14:useLocalDpi xmlns:a14="http://schemas.microsoft.com/office/drawing/2010/main" val="0"/>
@@ -15505,7 +15739,7 @@
     <w:p/>
     <w:p/>
     <w:sectPr>
-      <w:headerReference w:type="first" r:id="rId25"/>
+      <w:headerReference w:type="first" r:id="rId27"/>
       <w:pgSz w:w="11907" w:h="16839" w:code="9"/>
       <w:pgMar w:top="1440" w:right="1800" w:bottom="1728" w:left="1800" w:header="720" w:footer="720" w:gutter="0"/>
       <w:cols w:space="720"/>
@@ -15514,6 +15748,340 @@
     </w:sectPr>
   </w:body>
 </w:document>
+</file>
+
+<file path=word/comments.xml><?xml version="1.0" encoding="utf-8"?>
+<w:comments xmlns:wpc="http://schemas.microsoft.com/office/word/2010/wordprocessingCanvas" xmlns:mc="http://schemas.openxmlformats.org/markup-compatibility/2006" xmlns:o="urn:schemas-microsoft-com:office:office" xmlns:r="http://schemas.openxmlformats.org/officeDocument/2006/relationships" xmlns:m="http://schemas.openxmlformats.org/officeDocument/2006/math" xmlns:v="urn:schemas-microsoft-com:vml" xmlns:wp14="http://schemas.microsoft.com/office/word/2010/wordprocessingDrawing" xmlns:wp="http://schemas.openxmlformats.org/drawingml/2006/wordprocessingDrawing" xmlns:w10="urn:schemas-microsoft-com:office:word" xmlns:w="http://schemas.openxmlformats.org/wordprocessingml/2006/main" xmlns:w14="http://schemas.microsoft.com/office/word/2010/wordml" xmlns:w15="http://schemas.microsoft.com/office/word/2012/wordml" xmlns:wpg="http://schemas.microsoft.com/office/word/2010/wordprocessingGroup" xmlns:wpi="http://schemas.microsoft.com/office/word/2010/wordprocessingInk" xmlns:wne="http://schemas.microsoft.com/office/word/2006/wordml" xmlns:wps="http://schemas.microsoft.com/office/word/2010/wordprocessingShape" mc:Ignorable="w14 w15 wp14">
+  <w:comment w:id="17" w:author="dugalh" w:date="2018-06-12T10:07:00Z" w:initials="dh">
+    <w:p>
+      <w:pPr>
+        <w:pStyle w:val="CommentText"/>
+      </w:pPr>
+      <w:r>
+        <w:rPr>
+          <w:rStyle w:val="CommentReference"/>
+        </w:rPr>
+        <w:annotationRef/>
+      </w:r>
+      <w:r>
+        <w:t xml:space="preserve">I’m not sure how or if this is applicable to the GEF project.  </w:t>
+      </w:r>
+    </w:p>
+  </w:comment>
+  <w:comment w:id="18" w:author="dugalh" w:date="2018-06-12T10:05:00Z" w:initials="dh">
+    <w:p>
+      <w:pPr>
+        <w:pStyle w:val="CommentText"/>
+      </w:pPr>
+      <w:r>
+        <w:rPr>
+          <w:rStyle w:val="CommentReference"/>
+        </w:rPr>
+        <w:annotationRef/>
+      </w:r>
+      <w:r>
+        <w:t>This is not quite how I have labelled plots, but we</w:t>
+      </w:r>
+      <w:r>
+        <w:t xml:space="preserve"> </w:t>
+      </w:r>
+      <w:r>
+        <w:t xml:space="preserve">could </w:t>
+      </w:r>
+      <w:r>
+        <w:t>transform our</w:t>
+      </w:r>
+      <w:r>
+        <w:t xml:space="preserve"> labels</w:t>
+      </w:r>
+      <w:r>
+        <w:t xml:space="preserve"> to be</w:t>
+      </w:r>
+      <w:r>
+        <w:t xml:space="preserve"> like this if necessary.  My labels are:</w:t>
+      </w:r>
+    </w:p>
+    <w:p>
+      <w:pPr>
+        <w:pStyle w:val="CommentText"/>
+      </w:pPr>
+      <w:r>
+        <w:t>[</w:t>
+      </w:r>
+      <w:proofErr w:type="gramStart"/>
+      <w:r>
+        <w:t>first</w:t>
+      </w:r>
+      <w:proofErr w:type="gramEnd"/>
+      <w:r>
+        <w:t xml:space="preserve"> letter of degradation class</w:t>
+      </w:r>
+      <w:r>
+        <w:t xml:space="preserve"> = S/M/P</w:t>
+      </w:r>
+      <w:r>
+        <w:t>][</w:t>
+      </w:r>
+      <w:proofErr w:type="gramStart"/>
+      <w:r>
+        <w:t>first</w:t>
+      </w:r>
+      <w:proofErr w:type="gramEnd"/>
+      <w:r>
+        <w:t xml:space="preserve"> letter of farm</w:t>
+      </w:r>
+      <w:r>
+        <w:t xml:space="preserve"> = T/S/V</w:t>
+      </w:r>
+      <w:r>
+        <w:t>][</w:t>
+      </w:r>
+      <w:proofErr w:type="gramStart"/>
+      <w:r>
+        <w:t>plot</w:t>
+      </w:r>
+      <w:proofErr w:type="gramEnd"/>
+      <w:r>
+        <w:t xml:space="preserve"> number]</w:t>
+      </w:r>
+      <w:r>
+        <w:t>.  I think for GEF, it is useful to include the farm and degradation class in the label.  (I should really have made the plot number a three digit number)</w:t>
+      </w:r>
+    </w:p>
+  </w:comment>
+  <w:comment w:id="64" w:author="dugalh" w:date="2018-06-12T09:43:00Z" w:initials="dh">
+    <w:p>
+      <w:pPr>
+        <w:pStyle w:val="CommentText"/>
+        <w:rPr>
+          <w:rFonts w:eastAsia="Arial Unicode MS" w:cs="Arial Unicode MS"/>
+          <w:lang w:val="en-GB"/>
+        </w:rPr>
+      </w:pPr>
+      <w:r>
+        <w:rPr>
+          <w:rStyle w:val="CommentReference"/>
+        </w:rPr>
+        <w:annotationRef/>
+      </w:r>
+      <w:r>
+        <w:t xml:space="preserve">This is </w:t>
+      </w:r>
+      <w:r>
+        <w:t xml:space="preserve">confusing.  </w:t>
+      </w:r>
+      <w:r>
+        <w:t>For point 4, I think you mean: “</w:t>
+      </w:r>
+      <w:r>
+        <w:rPr>
+          <w:rFonts w:eastAsia="Arial Unicode MS" w:cs="Arial Unicode MS"/>
+          <w:lang w:val="en-GB"/>
+        </w:rPr>
+        <w:t xml:space="preserve">For species with no </w:t>
+      </w:r>
+      <w:proofErr w:type="spellStart"/>
+      <w:r>
+        <w:rPr>
+          <w:rFonts w:eastAsia="Arial Unicode MS" w:cs="Arial Unicode MS"/>
+          <w:lang w:val="en-GB"/>
+        </w:rPr>
+        <w:t>allometric</w:t>
+      </w:r>
+      <w:proofErr w:type="spellEnd"/>
+      <w:r>
+        <w:rPr>
+          <w:rFonts w:eastAsia="Arial Unicode MS" w:cs="Arial Unicode MS"/>
+          <w:lang w:val="en-GB"/>
+        </w:rPr>
+        <w:t xml:space="preserve"> equation as found by Van der </w:t>
+      </w:r>
+      <w:proofErr w:type="spellStart"/>
+      <w:r>
+        <w:rPr>
+          <w:rFonts w:eastAsia="Arial Unicode MS" w:cs="Arial Unicode MS"/>
+          <w:lang w:val="en-GB"/>
+        </w:rPr>
+        <w:t>Vyver</w:t>
+      </w:r>
+      <w:proofErr w:type="spellEnd"/>
+      <w:r>
+        <w:rPr>
+          <w:rFonts w:eastAsia="Arial Unicode MS" w:cs="Arial Unicode MS"/>
+          <w:lang w:val="en-GB"/>
+        </w:rPr>
+        <w:t xml:space="preserve"> 201</w:t>
+      </w:r>
+      <w:r>
+        <w:rPr>
+          <w:rFonts w:eastAsia="Arial Unicode MS" w:cs="Arial Unicode MS"/>
+          <w:lang w:val="en-GB"/>
+        </w:rPr>
+        <w:t>7</w:t>
+      </w:r>
+      <w:r>
+        <w:rPr>
+          <w:rFonts w:eastAsia="Arial Unicode MS" w:cs="Arial Unicode MS"/>
+          <w:lang w:val="en-GB"/>
+        </w:rPr>
+        <w:t xml:space="preserve"> </w:t>
+      </w:r>
+      <w:r>
+        <w:rPr>
+          <w:rFonts w:eastAsia="Arial Unicode MS" w:cs="Arial Unicode MS"/>
+          <w:lang w:val="en-GB"/>
+        </w:rPr>
+        <w:t xml:space="preserve">but with an </w:t>
+      </w:r>
+      <w:proofErr w:type="spellStart"/>
+      <w:r>
+        <w:rPr>
+          <w:rFonts w:eastAsia="Arial Unicode MS" w:cs="Arial Unicode MS"/>
+          <w:lang w:val="en-GB"/>
+        </w:rPr>
+        <w:t>allometric</w:t>
+      </w:r>
+      <w:proofErr w:type="spellEnd"/>
+      <w:r>
+        <w:rPr>
+          <w:rFonts w:eastAsia="Arial Unicode MS" w:cs="Arial Unicode MS"/>
+          <w:lang w:val="en-GB"/>
+        </w:rPr>
+        <w:t xml:space="preserve"> equation as found by </w:t>
+      </w:r>
+      <w:r>
+        <w:rPr>
+          <w:rFonts w:eastAsia="Arial Unicode MS" w:cs="Arial Unicode MS"/>
+          <w:lang w:val="en-GB"/>
+        </w:rPr>
+        <w:t>Powell 2009</w:t>
+      </w:r>
+      <w:r>
+        <w:rPr>
+          <w:rFonts w:eastAsia="Arial Unicode MS" w:cs="Arial Unicode MS"/>
+          <w:lang w:val="en-GB"/>
+        </w:rPr>
+        <w:t>…</w:t>
+      </w:r>
+      <w:proofErr w:type="gramStart"/>
+      <w:r>
+        <w:rPr>
+          <w:rFonts w:eastAsia="Arial Unicode MS" w:cs="Arial Unicode MS"/>
+          <w:lang w:val="en-GB"/>
+        </w:rPr>
+        <w:t>”</w:t>
+      </w:r>
+      <w:r>
+        <w:t xml:space="preserve"> .</w:t>
+      </w:r>
+      <w:proofErr w:type="gramEnd"/>
+      <w:r>
+        <w:t xml:space="preserve">  4&amp;5 give </w:t>
+      </w:r>
+      <w:r>
+        <w:t>two different treatments for “</w:t>
+      </w:r>
+      <w:r>
+        <w:rPr>
+          <w:rFonts w:eastAsia="Arial Unicode MS" w:cs="Arial Unicode MS"/>
+          <w:lang w:val="en-GB"/>
+        </w:rPr>
+        <w:t xml:space="preserve">species with no </w:t>
+      </w:r>
+      <w:proofErr w:type="spellStart"/>
+      <w:r>
+        <w:rPr>
+          <w:rFonts w:eastAsia="Arial Unicode MS" w:cs="Arial Unicode MS"/>
+          <w:lang w:val="en-GB"/>
+        </w:rPr>
+        <w:t>allometric</w:t>
+      </w:r>
+      <w:proofErr w:type="spellEnd"/>
+      <w:r>
+        <w:rPr>
+          <w:rFonts w:eastAsia="Arial Unicode MS" w:cs="Arial Unicode MS"/>
+          <w:lang w:val="en-GB"/>
+        </w:rPr>
+        <w:t xml:space="preserve"> equation</w:t>
+      </w:r>
+      <w:r>
+        <w:rPr>
+          <w:rFonts w:eastAsia="Arial Unicode MS" w:cs="Arial Unicode MS"/>
+          <w:lang w:val="en-GB"/>
+        </w:rPr>
+        <w:t xml:space="preserve">”.  </w:t>
+      </w:r>
+      <w:r>
+        <w:rPr>
+          <w:rFonts w:eastAsia="Arial Unicode MS" w:cs="Arial Unicode MS"/>
+          <w:lang w:val="en-GB"/>
+        </w:rPr>
+        <w:t xml:space="preserve">Potentially we don’t need to use Mike’s equations as they are, but may be able to use his measurements to develop new equations based on height and canopy dimensions (a point for discussion?).  </w:t>
+      </w:r>
+    </w:p>
+    <w:p>
+      <w:pPr>
+        <w:pStyle w:val="CommentText"/>
+        <w:rPr>
+          <w:rFonts w:eastAsia="Arial Unicode MS" w:cs="Arial Unicode MS"/>
+          <w:lang w:val="en-GB"/>
+        </w:rPr>
+      </w:pPr>
+    </w:p>
+    <w:p>
+      <w:pPr>
+        <w:pStyle w:val="CommentText"/>
+      </w:pPr>
+      <w:r>
+        <w:rPr>
+          <w:rFonts w:eastAsia="Arial Unicode MS" w:cs="Arial Unicode MS"/>
+          <w:lang w:val="en-GB"/>
+        </w:rPr>
+        <w:t xml:space="preserve">I think height and canopy dimensions should be measured for all species irrespective of if they have </w:t>
+      </w:r>
+      <w:proofErr w:type="spellStart"/>
+      <w:r>
+        <w:rPr>
+          <w:rFonts w:eastAsia="Arial Unicode MS" w:cs="Arial Unicode MS"/>
+          <w:lang w:val="en-GB"/>
+        </w:rPr>
+        <w:t>allometric</w:t>
+      </w:r>
+      <w:proofErr w:type="spellEnd"/>
+      <w:r>
+        <w:rPr>
+          <w:rFonts w:eastAsia="Arial Unicode MS" w:cs="Arial Unicode MS"/>
+          <w:lang w:val="en-GB"/>
+        </w:rPr>
+        <w:t xml:space="preserve"> equations or not.  Then they can be assigned to a similar growth form etc.  Or if appropriate </w:t>
+      </w:r>
+      <w:proofErr w:type="spellStart"/>
+      <w:r>
+        <w:rPr>
+          <w:rFonts w:eastAsia="Arial Unicode MS" w:cs="Arial Unicode MS"/>
+          <w:lang w:val="en-GB"/>
+        </w:rPr>
+        <w:t>allometric</w:t>
+      </w:r>
+      <w:proofErr w:type="spellEnd"/>
+      <w:r>
+        <w:rPr>
+          <w:rFonts w:eastAsia="Arial Unicode MS" w:cs="Arial Unicode MS"/>
+          <w:lang w:val="en-GB"/>
+        </w:rPr>
+        <w:t xml:space="preserve"> equations are derived at a later date for these species, then those can be used.  As far as possible, we should avoid the more labour intensive measurements like BSD (?).  </w:t>
+      </w:r>
+    </w:p>
+  </w:comment>
+</w:comments>
+</file>
+
+<file path=word/commentsExtended.xml><?xml version="1.0" encoding="utf-8"?>
+<w15:commentsEx xmlns:wpc="http://schemas.microsoft.com/office/word/2010/wordprocessingCanvas" xmlns:mc="http://schemas.openxmlformats.org/markup-compatibility/2006" xmlns:o="urn:schemas-microsoft-com:office:office" xmlns:r="http://schemas.openxmlformats.org/officeDocument/2006/relationships" xmlns:m="http://schemas.openxmlformats.org/officeDocument/2006/math" xmlns:v="urn:schemas-microsoft-com:vml" xmlns:wp14="http://schemas.microsoft.com/office/word/2010/wordprocessingDrawing" xmlns:wp="http://schemas.openxmlformats.org/drawingml/2006/wordprocessingDrawing" xmlns:w10="urn:schemas-microsoft-com:office:word" xmlns:w="http://schemas.openxmlformats.org/wordprocessingml/2006/main" xmlns:w14="http://schemas.microsoft.com/office/word/2010/wordml" xmlns:w15="http://schemas.microsoft.com/office/word/2012/wordml" xmlns:wpg="http://schemas.microsoft.com/office/word/2010/wordprocessingGroup" xmlns:wpi="http://schemas.microsoft.com/office/word/2010/wordprocessingInk" xmlns:wne="http://schemas.microsoft.com/office/word/2006/wordml" xmlns:wps="http://schemas.microsoft.com/office/word/2010/wordprocessingShape" mc:Ignorable="w14 w15 wp14">
+  <w15:commentEx w15:paraId="36EBE98D" w15:done="0"/>
+  <w15:commentEx w15:paraId="71B806D0" w15:done="0"/>
+  <w15:commentEx w15:paraId="25D0AB68" w15:done="0"/>
+</w15:commentsEx>
 </file>
 
 <file path=word/endnotes.xml><?xml version="1.0" encoding="utf-8"?>
@@ -15568,7 +16136,7 @@
     </w:sdtPr>
     <w:sdtEndPr>
       <w:rPr>
-        <w:color w:val="7F7F7F" w:themeColor="background1" w:themeShade="7F"/>
+        <w:color w:val="5C5C5C" w:themeColor="background1" w:themeShade="7F"/>
         <w:spacing w:val="60"/>
       </w:rPr>
     </w:sdtEndPr>
@@ -15577,7 +16145,7 @@
         <w:pPr>
           <w:pStyle w:val="Footer"/>
           <w:pBdr>
-            <w:top w:val="single" w:sz="4" w:space="1" w:color="D9D9D9" w:themeColor="background1" w:themeShade="D9"/>
+            <w:top w:val="single" w:sz="4" w:space="1" w:color="9D9D9D" w:themeColor="background1" w:themeShade="D9"/>
           </w:pBdr>
           <w:rPr>
             <w:b/>
@@ -15599,7 +16167,7 @@
             <w:bCs/>
             <w:noProof/>
           </w:rPr>
-          <w:t>19</w:t>
+          <w:t>18</w:t>
         </w:r>
         <w:r>
           <w:rPr>
@@ -15618,7 +16186,7 @@
         </w:r>
         <w:r>
           <w:rPr>
-            <w:color w:val="7F7F7F" w:themeColor="background1" w:themeShade="7F"/>
+            <w:color w:val="5C5C5C" w:themeColor="background1" w:themeShade="7F"/>
             <w:spacing w:val="60"/>
           </w:rPr>
           <w:t>Page</w:t>
@@ -15670,8 +16238,6 @@
       <w:r>
         <w:rPr>
           <w:rStyle w:val="FootnoteReference"/>
-          <w:sz w:val="16"/>
-          <w:szCs w:val="16"/>
         </w:rPr>
         <w:footnoteRef/>
       </w:r>
@@ -15734,8 +16300,6 @@
       <w:r>
         <w:rPr>
           <w:rStyle w:val="FootnoteReference"/>
-          <w:sz w:val="16"/>
-          <w:szCs w:val="16"/>
         </w:rPr>
         <w:footnoteRef/>
       </w:r>
@@ -15981,7 +16545,7 @@
 
 <file path=word/numbering.xml><?xml version="1.0" encoding="utf-8"?>
 <w:numbering xmlns:wpc="http://schemas.microsoft.com/office/word/2010/wordprocessingCanvas" xmlns:mc="http://schemas.openxmlformats.org/markup-compatibility/2006" xmlns:o="urn:schemas-microsoft-com:office:office" xmlns:r="http://schemas.openxmlformats.org/officeDocument/2006/relationships" xmlns:m="http://schemas.openxmlformats.org/officeDocument/2006/math" xmlns:v="urn:schemas-microsoft-com:vml" xmlns:wp14="http://schemas.microsoft.com/office/word/2010/wordprocessingDrawing" xmlns:wp="http://schemas.openxmlformats.org/drawingml/2006/wordprocessingDrawing" xmlns:w10="urn:schemas-microsoft-com:office:word" xmlns:w="http://schemas.openxmlformats.org/wordprocessingml/2006/main" xmlns:w14="http://schemas.microsoft.com/office/word/2010/wordml" xmlns:w15="http://schemas.microsoft.com/office/word/2012/wordml" xmlns:wpg="http://schemas.microsoft.com/office/word/2010/wordprocessingGroup" xmlns:wpi="http://schemas.microsoft.com/office/word/2010/wordprocessingInk" xmlns:wne="http://schemas.microsoft.com/office/word/2006/wordml" xmlns:wps="http://schemas.microsoft.com/office/word/2010/wordprocessingShape" mc:Ignorable="w14 w15 wp14">
-  <w:abstractNum w:abstractNumId="0">
+  <w:abstractNum w:abstractNumId="0" w15:restartNumberingAfterBreak="0">
     <w:nsid w:val="FFFFFF88"/>
     <w:multiLevelType w:val="singleLevel"/>
     <w:tmpl w:val="B8FC248A"/>
@@ -15999,7 +16563,7 @@
       </w:pPr>
     </w:lvl>
   </w:abstractNum>
-  <w:abstractNum w:abstractNumId="1">
+  <w:abstractNum w:abstractNumId="1" w15:restartNumberingAfterBreak="0">
     <w:nsid w:val="FFFFFF89"/>
     <w:multiLevelType w:val="singleLevel"/>
     <w:tmpl w:val="EC889BD4"/>
@@ -16018,7 +16582,7 @@
       </w:rPr>
     </w:lvl>
   </w:abstractNum>
-  <w:abstractNum w:abstractNumId="2">
+  <w:abstractNum w:abstractNumId="2" w15:restartNumberingAfterBreak="0">
     <w:nsid w:val="000B63FF"/>
     <w:multiLevelType w:val="hybridMultilevel"/>
     <w:tmpl w:val="89F6245C"/>
@@ -16107,7 +16671,7 @@
       </w:pPr>
     </w:lvl>
   </w:abstractNum>
-  <w:abstractNum w:abstractNumId="3">
+  <w:abstractNum w:abstractNumId="3" w15:restartNumberingAfterBreak="0">
     <w:nsid w:val="00B0207E"/>
     <w:multiLevelType w:val="hybridMultilevel"/>
     <w:tmpl w:val="89F6245C"/>
@@ -16196,7 +16760,7 @@
       </w:pPr>
     </w:lvl>
   </w:abstractNum>
-  <w:abstractNum w:abstractNumId="4">
+  <w:abstractNum w:abstractNumId="4" w15:restartNumberingAfterBreak="0">
     <w:nsid w:val="107E58C4"/>
     <w:multiLevelType w:val="hybridMultilevel"/>
     <w:tmpl w:val="2A44BFE2"/>
@@ -16282,7 +16846,120 @@
       </w:pPr>
     </w:lvl>
   </w:abstractNum>
-  <w:abstractNum w:abstractNumId="5">
+  <w:abstractNum w:abstractNumId="5" w15:restartNumberingAfterBreak="0">
+    <w:nsid w:val="220728B1"/>
+    <w:multiLevelType w:val="hybridMultilevel"/>
+    <w:tmpl w:val="80BC46FE"/>
+    <w:lvl w:ilvl="0" w:tplc="C6FE76BC">
+      <w:start w:val="1"/>
+      <w:numFmt w:val="bullet"/>
+      <w:lvlText w:val="-"/>
+      <w:lvlJc w:val="left"/>
+      <w:pPr>
+        <w:ind w:left="720" w:hanging="360"/>
+      </w:pPr>
+      <w:rPr>
+        <w:rFonts w:ascii="Arial Unicode MS" w:eastAsia="Arial Unicode MS" w:hAnsi="Arial Unicode MS" w:cs="Arial Unicode MS" w:hint="eastAsia"/>
+      </w:rPr>
+    </w:lvl>
+    <w:lvl w:ilvl="1" w:tplc="08090003" w:tentative="1">
+      <w:start w:val="1"/>
+      <w:numFmt w:val="bullet"/>
+      <w:lvlText w:val="o"/>
+      <w:lvlJc w:val="left"/>
+      <w:pPr>
+        <w:ind w:left="1440" w:hanging="360"/>
+      </w:pPr>
+      <w:rPr>
+        <w:rFonts w:ascii="Courier New" w:hAnsi="Courier New" w:cs="Courier New" w:hint="default"/>
+      </w:rPr>
+    </w:lvl>
+    <w:lvl w:ilvl="2" w:tplc="08090005" w:tentative="1">
+      <w:start w:val="1"/>
+      <w:numFmt w:val="bullet"/>
+      <w:lvlText w:val=""/>
+      <w:lvlJc w:val="left"/>
+      <w:pPr>
+        <w:ind w:left="2160" w:hanging="360"/>
+      </w:pPr>
+      <w:rPr>
+        <w:rFonts w:ascii="Wingdings" w:hAnsi="Wingdings" w:hint="default"/>
+      </w:rPr>
+    </w:lvl>
+    <w:lvl w:ilvl="3" w:tplc="08090001" w:tentative="1">
+      <w:start w:val="1"/>
+      <w:numFmt w:val="bullet"/>
+      <w:lvlText w:val=""/>
+      <w:lvlJc w:val="left"/>
+      <w:pPr>
+        <w:ind w:left="2880" w:hanging="360"/>
+      </w:pPr>
+      <w:rPr>
+        <w:rFonts w:ascii="Symbol" w:hAnsi="Symbol" w:hint="default"/>
+      </w:rPr>
+    </w:lvl>
+    <w:lvl w:ilvl="4" w:tplc="08090003" w:tentative="1">
+      <w:start w:val="1"/>
+      <w:numFmt w:val="bullet"/>
+      <w:lvlText w:val="o"/>
+      <w:lvlJc w:val="left"/>
+      <w:pPr>
+        <w:ind w:left="3600" w:hanging="360"/>
+      </w:pPr>
+      <w:rPr>
+        <w:rFonts w:ascii="Courier New" w:hAnsi="Courier New" w:cs="Courier New" w:hint="default"/>
+      </w:rPr>
+    </w:lvl>
+    <w:lvl w:ilvl="5" w:tplc="08090005" w:tentative="1">
+      <w:start w:val="1"/>
+      <w:numFmt w:val="bullet"/>
+      <w:lvlText w:val=""/>
+      <w:lvlJc w:val="left"/>
+      <w:pPr>
+        <w:ind w:left="4320" w:hanging="360"/>
+      </w:pPr>
+      <w:rPr>
+        <w:rFonts w:ascii="Wingdings" w:hAnsi="Wingdings" w:hint="default"/>
+      </w:rPr>
+    </w:lvl>
+    <w:lvl w:ilvl="6" w:tplc="08090001" w:tentative="1">
+      <w:start w:val="1"/>
+      <w:numFmt w:val="bullet"/>
+      <w:lvlText w:val=""/>
+      <w:lvlJc w:val="left"/>
+      <w:pPr>
+        <w:ind w:left="5040" w:hanging="360"/>
+      </w:pPr>
+      <w:rPr>
+        <w:rFonts w:ascii="Symbol" w:hAnsi="Symbol" w:hint="default"/>
+      </w:rPr>
+    </w:lvl>
+    <w:lvl w:ilvl="7" w:tplc="08090003" w:tentative="1">
+      <w:start w:val="1"/>
+      <w:numFmt w:val="bullet"/>
+      <w:lvlText w:val="o"/>
+      <w:lvlJc w:val="left"/>
+      <w:pPr>
+        <w:ind w:left="5760" w:hanging="360"/>
+      </w:pPr>
+      <w:rPr>
+        <w:rFonts w:ascii="Courier New" w:hAnsi="Courier New" w:cs="Courier New" w:hint="default"/>
+      </w:rPr>
+    </w:lvl>
+    <w:lvl w:ilvl="8" w:tplc="08090005" w:tentative="1">
+      <w:start w:val="1"/>
+      <w:numFmt w:val="bullet"/>
+      <w:lvlText w:val=""/>
+      <w:lvlJc w:val="left"/>
+      <w:pPr>
+        <w:ind w:left="6480" w:hanging="360"/>
+      </w:pPr>
+      <w:rPr>
+        <w:rFonts w:ascii="Wingdings" w:hAnsi="Wingdings" w:hint="default"/>
+      </w:rPr>
+    </w:lvl>
+  </w:abstractNum>
+  <w:abstractNum w:abstractNumId="6" w15:restartNumberingAfterBreak="0">
     <w:nsid w:val="26925AAC"/>
     <w:multiLevelType w:val="hybridMultilevel"/>
     <w:tmpl w:val="2A44BFE2"/>
@@ -16368,7 +17045,7 @@
       </w:pPr>
     </w:lvl>
   </w:abstractNum>
-  <w:abstractNum w:abstractNumId="6">
+  <w:abstractNum w:abstractNumId="7" w15:restartNumberingAfterBreak="0">
     <w:nsid w:val="29711C3F"/>
     <w:multiLevelType w:val="hybridMultilevel"/>
     <w:tmpl w:val="ECD2C034"/>
@@ -16457,7 +17134,7 @@
       </w:pPr>
     </w:lvl>
   </w:abstractNum>
-  <w:abstractNum w:abstractNumId="7">
+  <w:abstractNum w:abstractNumId="8" w15:restartNumberingAfterBreak="0">
     <w:nsid w:val="2EC906EE"/>
     <w:multiLevelType w:val="hybridMultilevel"/>
     <w:tmpl w:val="36641D10"/>
@@ -16543,7 +17220,7 @@
       </w:pPr>
     </w:lvl>
   </w:abstractNum>
-  <w:abstractNum w:abstractNumId="8">
+  <w:abstractNum w:abstractNumId="9" w15:restartNumberingAfterBreak="0">
     <w:nsid w:val="303E0792"/>
     <w:multiLevelType w:val="hybridMultilevel"/>
     <w:tmpl w:val="5EF8CF2C"/>
@@ -16632,7 +17309,7 @@
       </w:pPr>
     </w:lvl>
   </w:abstractNum>
-  <w:abstractNum w:abstractNumId="9">
+  <w:abstractNum w:abstractNumId="10" w15:restartNumberingAfterBreak="0">
     <w:nsid w:val="30DA6667"/>
     <w:multiLevelType w:val="hybridMultilevel"/>
     <w:tmpl w:val="7E24CBF0"/>
@@ -16721,7 +17398,7 @@
       </w:pPr>
     </w:lvl>
   </w:abstractNum>
-  <w:abstractNum w:abstractNumId="10">
+  <w:abstractNum w:abstractNumId="11" w15:restartNumberingAfterBreak="0">
     <w:nsid w:val="364C410D"/>
     <w:multiLevelType w:val="hybridMultilevel"/>
     <w:tmpl w:val="2A44BFE2"/>
@@ -16807,7 +17484,7 @@
       </w:pPr>
     </w:lvl>
   </w:abstractNum>
-  <w:abstractNum w:abstractNumId="11">
+  <w:abstractNum w:abstractNumId="12" w15:restartNumberingAfterBreak="0">
     <w:nsid w:val="5ED43E23"/>
     <w:multiLevelType w:val="hybridMultilevel"/>
     <w:tmpl w:val="25269D30"/>
@@ -16893,7 +17570,7 @@
       </w:pPr>
     </w:lvl>
   </w:abstractNum>
-  <w:abstractNum w:abstractNumId="12">
+  <w:abstractNum w:abstractNumId="13" w15:restartNumberingAfterBreak="0">
     <w:nsid w:val="62C44800"/>
     <w:multiLevelType w:val="hybridMultilevel"/>
     <w:tmpl w:val="96C45A86"/>
@@ -16982,7 +17659,7 @@
       </w:pPr>
     </w:lvl>
   </w:abstractNum>
-  <w:abstractNum w:abstractNumId="13">
+  <w:abstractNum w:abstractNumId="14" w15:restartNumberingAfterBreak="0">
     <w:nsid w:val="689E42E7"/>
     <w:multiLevelType w:val="hybridMultilevel"/>
     <w:tmpl w:val="CC2C421A"/>
@@ -17072,34 +17749,34 @@
     </w:lvl>
   </w:abstractNum>
   <w:num w:numId="1">
-    <w:abstractNumId w:val="11"/>
+    <w:abstractNumId w:val="12"/>
   </w:num>
   <w:num w:numId="2">
     <w:abstractNumId w:val="4"/>
   </w:num>
   <w:num w:numId="3">
-    <w:abstractNumId w:val="9"/>
+    <w:abstractNumId w:val="10"/>
   </w:num>
   <w:num w:numId="4">
-    <w:abstractNumId w:val="5"/>
+    <w:abstractNumId w:val="6"/>
   </w:num>
   <w:num w:numId="5">
-    <w:abstractNumId w:val="12"/>
+    <w:abstractNumId w:val="13"/>
   </w:num>
   <w:num w:numId="6">
-    <w:abstractNumId w:val="10"/>
+    <w:abstractNumId w:val="11"/>
   </w:num>
   <w:num w:numId="7">
-    <w:abstractNumId w:val="6"/>
+    <w:abstractNumId w:val="7"/>
   </w:num>
   <w:num w:numId="8">
     <w:abstractNumId w:val="3"/>
   </w:num>
   <w:num w:numId="9">
-    <w:abstractNumId w:val="7"/>
+    <w:abstractNumId w:val="8"/>
   </w:num>
   <w:num w:numId="10">
-    <w:abstractNumId w:val="8"/>
+    <w:abstractNumId w:val="9"/>
   </w:num>
   <w:num w:numId="11">
     <w:abstractNumId w:val="1"/>
@@ -17108,13 +17785,24 @@
     <w:abstractNumId w:val="0"/>
   </w:num>
   <w:num w:numId="13">
-    <w:abstractNumId w:val="13"/>
+    <w:abstractNumId w:val="14"/>
   </w:num>
   <w:num w:numId="14">
     <w:abstractNumId w:val="2"/>
   </w:num>
+  <w:num w:numId="15">
+    <w:abstractNumId w:val="5"/>
+  </w:num>
   <w:numIdMacAtCleanup w:val="14"/>
 </w:numbering>
+</file>
+
+<file path=word/people.xml><?xml version="1.0" encoding="utf-8"?>
+<w15:people xmlns:wpc="http://schemas.microsoft.com/office/word/2010/wordprocessingCanvas" xmlns:mc="http://schemas.openxmlformats.org/markup-compatibility/2006" xmlns:o="urn:schemas-microsoft-com:office:office" xmlns:r="http://schemas.openxmlformats.org/officeDocument/2006/relationships" xmlns:m="http://schemas.openxmlformats.org/officeDocument/2006/math" xmlns:v="urn:schemas-microsoft-com:vml" xmlns:wp14="http://schemas.microsoft.com/office/word/2010/wordprocessingDrawing" xmlns:wp="http://schemas.openxmlformats.org/drawingml/2006/wordprocessingDrawing" xmlns:w10="urn:schemas-microsoft-com:office:word" xmlns:w="http://schemas.openxmlformats.org/wordprocessingml/2006/main" xmlns:w14="http://schemas.microsoft.com/office/word/2010/wordml" xmlns:w15="http://schemas.microsoft.com/office/word/2012/wordml" xmlns:wpg="http://schemas.microsoft.com/office/word/2010/wordprocessingGroup" xmlns:wpi="http://schemas.microsoft.com/office/word/2010/wordprocessingInk" xmlns:wne="http://schemas.microsoft.com/office/word/2006/wordml" xmlns:wps="http://schemas.microsoft.com/office/word/2010/wordprocessingShape" mc:Ignorable="w14 w15 wp14">
+  <w15:person w15:author="dugalh">
+    <w15:presenceInfo w15:providerId="None" w15:userId="dugalh"/>
+  </w15:person>
+</w15:people>
 </file>
 
 <file path=word/styles.xml><?xml version="1.0" encoding="utf-8"?>
@@ -18181,7 +18869,6 @@
     <w:basedOn w:val="Normal"/>
     <w:link w:val="CommentTextChar"/>
     <w:uiPriority w:val="99"/>
-    <w:semiHidden/>
     <w:unhideWhenUsed/>
     <w:rsid w:val="00C6554A"/>
     <w:pPr>
@@ -18196,7 +18883,6 @@
     <w:basedOn w:val="DefaultParagraphFont"/>
     <w:link w:val="CommentText"/>
     <w:uiPriority w:val="99"/>
-    <w:semiHidden/>
     <w:rsid w:val="00C6554A"/>
     <w:rPr>
       <w:szCs w:val="20"/>
@@ -18557,7 +19243,6 @@
       <w:lang w:val="en-GB"/>
     </w:rPr>
     <w:tblPr>
-      <w:tblInd w:w="0" w:type="dxa"/>
       <w:tblBorders>
         <w:top w:val="single" w:sz="4" w:space="0" w:color="auto"/>
         <w:left w:val="single" w:sz="4" w:space="0" w:color="auto"/>
@@ -18566,12 +19251,6 @@
         <w:insideH w:val="single" w:sz="4" w:space="0" w:color="auto"/>
         <w:insideV w:val="single" w:sz="4" w:space="0" w:color="auto"/>
       </w:tblBorders>
-      <w:tblCellMar>
-        <w:top w:w="0" w:type="dxa"/>
-        <w:left w:w="108" w:type="dxa"/>
-        <w:bottom w:w="0" w:type="dxa"/>
-        <w:right w:w="108" w:type="dxa"/>
-      </w:tblCellMar>
     </w:tblPr>
   </w:style>
   <w:style w:type="paragraph" w:styleId="TOCHeading">
@@ -18836,6 +19515,17 @@
       <w:spacing w:val="5"/>
     </w:rPr>
   </w:style>
+  <w:style w:type="character" w:styleId="EndnoteReference">
+    <w:name w:val="endnote reference"/>
+    <w:basedOn w:val="DefaultParagraphFont"/>
+    <w:uiPriority w:val="99"/>
+    <w:semiHidden/>
+    <w:unhideWhenUsed/>
+    <w:rsid w:val="00434168"/>
+    <w:rPr>
+      <w:vertAlign w:val="superscript"/>
+    </w:rPr>
+  </w:style>
 </w:styles>
 </file>
 
@@ -18847,7 +19537,7 @@
         <a:sysClr val="windowText" lastClr="000000"/>
       </a:dk1>
       <a:lt1>
-        <a:sysClr val="window" lastClr="FFFFFF"/>
+        <a:sysClr val="window" lastClr="B9B9B9"/>
       </a:lt1>
       <a:dk2>
         <a:srgbClr val="4E5B6F"/>
@@ -19129,7 +19819,7 @@
 </file>
 
 <file path=customXml/itemProps1.xml><?xml version="1.0" encoding="utf-8"?>
-<ds:datastoreItem xmlns:ds="http://schemas.openxmlformats.org/officeDocument/2006/customXml" ds:itemID="{59CBAA2D-59A3-4C4E-88C4-ABE35FF27661}">
+<ds:datastoreItem xmlns:ds="http://schemas.openxmlformats.org/officeDocument/2006/customXml" ds:itemID="{35922125-F1FF-450E-A258-9D9568070992}">
   <ds:schemaRefs>
     <ds:schemaRef ds:uri="http://schemas.openxmlformats.org/officeDocument/2006/bibliography"/>
   </ds:schemaRefs>
